--- a/mpDocs/mns003.docx
+++ b/mpDocs/mns003.docx
@@ -221,6 +221,25 @@
       <w:pPr>
         <w:pStyle w:val="NoSpacing"/>
         <w:spacing w:line="360" w:lineRule="auto"/>
+        <w:rPr>
+          <w:b/>
+          <w:bCs/>
+          <w:color w:val="833C0B" w:themeColor="accent2" w:themeShade="80"/>
+        </w:rPr>
+      </w:pPr>
+      <w:r>
+        <w:rPr>
+          <w:b/>
+          <w:bCs/>
+          <w:color w:val="833C0B" w:themeColor="accent2" w:themeShade="80"/>
+        </w:rPr>
+        <w:t>mns003.py</w:t>
+      </w:r>
+    </w:p>
+    <w:p>
+      <w:pPr>
+        <w:pStyle w:val="NoSpacing"/>
+        <w:spacing w:line="360" w:lineRule="auto"/>
         <w:jc w:val="center"/>
         <w:rPr>
           <w:b/>
@@ -341,7 +360,11 @@
         <w:t xml:space="preserve"> stored </w:t>
       </w:r>
       <w:r>
-        <w:t>across the nerve membrane. The membrane c</w:t>
+        <w:t xml:space="preserve">across </w:t>
+      </w:r>
+      <w:r>
+        <w:lastRenderedPageBreak/>
+        <w:t>the nerve membrane. The membrane c</w:t>
       </w:r>
       <w:r>
         <w:t xml:space="preserve">apacitance </w:t>
@@ -358,11 +381,7 @@
         <w:t xml:space="preserve"> r</w:t>
       </w:r>
       <w:r>
-        <w:t xml:space="preserve">epresents the </w:t>
-      </w:r>
-      <w:r>
-        <w:lastRenderedPageBreak/>
-        <w:t>membrane's ability to store this charge</w:t>
+        <w:t>epresents the membrane's ability to store this charge</w:t>
       </w:r>
       <w:r>
         <w:t xml:space="preserve">. Ion </w:t>
@@ -514,6 +533,7 @@
         <w:spacing w:line="360" w:lineRule="auto"/>
       </w:pPr>
       <w:r>
+        <w:lastRenderedPageBreak/>
         <w:t>Fig. 1.  The neuron membrane</w:t>
       </w:r>
     </w:p>
@@ -523,7 +543,6 @@
         <w:spacing w:line="360" w:lineRule="auto"/>
       </w:pPr>
       <w:r>
-        <w:lastRenderedPageBreak/>
         <w:t>The neurone can be modelled by an e</w:t>
       </w:r>
       <w:r>
@@ -759,6 +778,7 @@
         <w:ind w:left="567" w:right="459" w:hanging="567"/>
       </w:pPr>
       <w:r>
+        <w:lastRenderedPageBreak/>
         <w:t xml:space="preserve">Fig. </w:t>
       </w:r>
       <w:r>
@@ -807,7 +827,6 @@
         <w:spacing w:after="0"/>
       </w:pPr>
       <w:r>
-        <w:lastRenderedPageBreak/>
         <w:t xml:space="preserve">Figure </w:t>
       </w:r>
       <w:r>
@@ -1430,6 +1449,7 @@
                 <w:sz w:val="32"/>
                 <w:szCs w:val="32"/>
               </w:rPr>
+              <w:lastRenderedPageBreak/>
               <w:t>R</w:t>
             </w:r>
           </w:p>
@@ -1506,7 +1526,6 @@
                 <w:sz w:val="32"/>
                 <w:szCs w:val="32"/>
               </w:rPr>
-              <w:lastRenderedPageBreak/>
               <w:t>G</w:t>
             </w:r>
           </w:p>
@@ -2449,7 +2468,7 @@
           <v:shape id="_x0000_i1025" type="#_x0000_t75" style="width:87pt;height:21.75pt" o:ole="">
             <v:imagedata r:id="rId12" o:title=""/>
           </v:shape>
-          <o:OLEObject Type="Embed" ProgID="Equation.DSMT4" ShapeID="_x0000_i1025" DrawAspect="Content" ObjectID="_1829644464" r:id="rId13"/>
+          <o:OLEObject Type="Embed" ProgID="Equation.DSMT4" ShapeID="_x0000_i1025" DrawAspect="Content" ObjectID="_1830056078" r:id="rId13"/>
         </w:object>
       </w:r>
     </w:p>
@@ -2501,7 +2520,7 @@
           <v:shape id="_x0000_i1026" type="#_x0000_t75" style="width:89.25pt;height:21.75pt" o:ole="">
             <v:imagedata r:id="rId14" o:title=""/>
           </v:shape>
-          <o:OLEObject Type="Embed" ProgID="Equation.DSMT4" ShapeID="_x0000_i1026" DrawAspect="Content" ObjectID="_1829644465" r:id="rId15"/>
+          <o:OLEObject Type="Embed" ProgID="Equation.DSMT4" ShapeID="_x0000_i1026" DrawAspect="Content" ObjectID="_1830056079" r:id="rId15"/>
         </w:object>
       </w:r>
       <w:r>
@@ -2547,7 +2566,7 @@
           <v:shape id="_x0000_i1027" type="#_x0000_t75" style="width:58.5pt;height:21.75pt" o:ole="">
             <v:imagedata r:id="rId16" o:title=""/>
           </v:shape>
-          <o:OLEObject Type="Embed" ProgID="Equation.DSMT4" ShapeID="_x0000_i1027" DrawAspect="Content" ObjectID="_1829644466" r:id="rId17"/>
+          <o:OLEObject Type="Embed" ProgID="Equation.DSMT4" ShapeID="_x0000_i1027" DrawAspect="Content" ObjectID="_1830056080" r:id="rId17"/>
         </w:object>
       </w:r>
     </w:p>
@@ -2646,7 +2665,7 @@
           <v:shape id="_x0000_i1028" type="#_x0000_t75" style="width:98.25pt;height:21.75pt" o:ole="">
             <v:imagedata r:id="rId18" o:title=""/>
           </v:shape>
-          <o:OLEObject Type="Embed" ProgID="Equation.DSMT4" ShapeID="_x0000_i1028" DrawAspect="Content" ObjectID="_1829644467" r:id="rId19"/>
+          <o:OLEObject Type="Embed" ProgID="Equation.DSMT4" ShapeID="_x0000_i1028" DrawAspect="Content" ObjectID="_1830056081" r:id="rId19"/>
         </w:object>
       </w:r>
       <w:r>
@@ -2687,6 +2706,7 @@
         <w:spacing w:after="0"/>
       </w:pPr>
       <w:r>
+        <w:lastRenderedPageBreak/>
         <w:t>Kirchhoff’s current law (conservation of charge)</w:t>
       </w:r>
     </w:p>
@@ -2701,7 +2721,6 @@
         <w:spacing w:after="0"/>
       </w:pPr>
       <w:r>
-        <w:lastRenderedPageBreak/>
         <w:tab/>
       </w:r>
       <w:r>
@@ -2712,7 +2731,7 @@
           <v:shape id="_x0000_i1029" type="#_x0000_t75" style="width:81.75pt;height:45.75pt" o:ole="">
             <v:imagedata r:id="rId20" o:title=""/>
           </v:shape>
-          <o:OLEObject Type="Embed" ProgID="Equation.DSMT4" ShapeID="_x0000_i1029" DrawAspect="Content" ObjectID="_1829644468" r:id="rId21"/>
+          <o:OLEObject Type="Embed" ProgID="Equation.DSMT4" ShapeID="_x0000_i1029" DrawAspect="Content" ObjectID="_1830056082" r:id="rId21"/>
         </w:object>
       </w:r>
       <w:r>
@@ -2774,7 +2793,7 @@
           <v:shape id="_x0000_i1030" type="#_x0000_t75" style="width:138pt;height:21.75pt" o:ole="">
             <v:imagedata r:id="rId22" o:title=""/>
           </v:shape>
-          <o:OLEObject Type="Embed" ProgID="Equation.DSMT4" ShapeID="_x0000_i1030" DrawAspect="Content" ObjectID="_1829644469" r:id="rId23"/>
+          <o:OLEObject Type="Embed" ProgID="Equation.DSMT4" ShapeID="_x0000_i1030" DrawAspect="Content" ObjectID="_1830056083" r:id="rId23"/>
         </w:object>
       </w:r>
       <w:r>
@@ -2880,7 +2899,7 @@
           <v:shape id="_x0000_i1031" type="#_x0000_t75" style="width:140.25pt;height:21.75pt" o:ole="">
             <v:imagedata r:id="rId24" o:title=""/>
           </v:shape>
-          <o:OLEObject Type="Embed" ProgID="Equation.DSMT4" ShapeID="_x0000_i1031" DrawAspect="Content" ObjectID="_1829644470" r:id="rId25"/>
+          <o:OLEObject Type="Embed" ProgID="Equation.DSMT4" ShapeID="_x0000_i1031" DrawAspect="Content" ObjectID="_1830056084" r:id="rId25"/>
         </w:object>
       </w:r>
       <w:r>
@@ -2913,7 +2932,7 @@
           <v:shape id="_x0000_i1032" type="#_x0000_t75" style="width:146.25pt;height:21.75pt" o:ole="">
             <v:imagedata r:id="rId26" o:title=""/>
           </v:shape>
-          <o:OLEObject Type="Embed" ProgID="Equation.DSMT4" ShapeID="_x0000_i1032" DrawAspect="Content" ObjectID="_1829644471" r:id="rId27"/>
+          <o:OLEObject Type="Embed" ProgID="Equation.DSMT4" ShapeID="_x0000_i1032" DrawAspect="Content" ObjectID="_1830056085" r:id="rId27"/>
         </w:object>
       </w:r>
     </w:p>
@@ -3008,7 +3027,7 @@
           <v:shape id="_x0000_i1033" type="#_x0000_t75" style="width:408.75pt;height:39.75pt" o:ole="">
             <v:imagedata r:id="rId28" o:title=""/>
           </v:shape>
-          <o:OLEObject Type="Embed" ProgID="Equation.DSMT4" ShapeID="_x0000_i1033" DrawAspect="Content" ObjectID="_1829644472" r:id="rId29"/>
+          <o:OLEObject Type="Embed" ProgID="Equation.DSMT4" ShapeID="_x0000_i1033" DrawAspect="Content" ObjectID="_1830056086" r:id="rId29"/>
         </w:object>
       </w:r>
     </w:p>
@@ -3032,7 +3051,7 @@
           <v:shape id="_x0000_i1034" type="#_x0000_t75" style="width:117pt;height:21.75pt" o:ole="">
             <v:imagedata r:id="rId30" o:title=""/>
           </v:shape>
-          <o:OLEObject Type="Embed" ProgID="Equation.DSMT4" ShapeID="_x0000_i1034" DrawAspect="Content" ObjectID="_1829644473" r:id="rId31"/>
+          <o:OLEObject Type="Embed" ProgID="Equation.DSMT4" ShapeID="_x0000_i1034" DrawAspect="Content" ObjectID="_1830056087" r:id="rId31"/>
         </w:object>
       </w:r>
     </w:p>
@@ -3092,7 +3111,7 @@
           <v:shape id="_x0000_i1035" type="#_x0000_t75" style="width:152.25pt;height:47.25pt" o:ole="">
             <v:imagedata r:id="rId32" o:title=""/>
           </v:shape>
-          <o:OLEObject Type="Embed" ProgID="Equation.DSMT4" ShapeID="_x0000_i1035" DrawAspect="Content" ObjectID="_1829644474" r:id="rId33"/>
+          <o:OLEObject Type="Embed" ProgID="Equation.DSMT4" ShapeID="_x0000_i1035" DrawAspect="Content" ObjectID="_1830056088" r:id="rId33"/>
         </w:object>
       </w:r>
     </w:p>
@@ -3295,7 +3314,7 @@
           <v:shape id="_x0000_i1036" type="#_x0000_t75" style="width:240.75pt;height:1in" o:ole="">
             <v:imagedata r:id="rId34" o:title=""/>
           </v:shape>
-          <o:OLEObject Type="Embed" ProgID="Equation.DSMT4" ShapeID="_x0000_i1036" DrawAspect="Content" ObjectID="_1829644475" r:id="rId35"/>
+          <o:OLEObject Type="Embed" ProgID="Equation.DSMT4" ShapeID="_x0000_i1036" DrawAspect="Content" ObjectID="_1830056089" r:id="rId35"/>
         </w:object>
       </w:r>
     </w:p>
@@ -3844,7 +3863,7 @@
           <v:shape id="_x0000_i1037" type="#_x0000_t75" style="width:57.75pt;height:21.75pt" o:ole="">
             <v:imagedata r:id="rId36" o:title=""/>
           </v:shape>
-          <o:OLEObject Type="Embed" ProgID="Equation.DSMT4" ShapeID="_x0000_i1037" DrawAspect="Content" ObjectID="_1829644476" r:id="rId37"/>
+          <o:OLEObject Type="Embed" ProgID="Equation.DSMT4" ShapeID="_x0000_i1037" DrawAspect="Content" ObjectID="_1830056090" r:id="rId37"/>
         </w:object>
       </w:r>
       <w:r>
@@ -4133,7 +4152,7 @@
           <v:shape id="_x0000_i1038" type="#_x0000_t75" style="width:11.25pt;height:12.75pt" o:ole="">
             <v:imagedata r:id="rId40" o:title=""/>
           </v:shape>
-          <o:OLEObject Type="Embed" ProgID="Equation.DSMT4" ShapeID="_x0000_i1038" DrawAspect="Content" ObjectID="_1829644477" r:id="rId41"/>
+          <o:OLEObject Type="Embed" ProgID="Equation.DSMT4" ShapeID="_x0000_i1038" DrawAspect="Content" ObjectID="_1830056091" r:id="rId41"/>
         </w:object>
       </w:r>
       <w:r>
@@ -4155,7 +4174,7 @@
           <v:shape id="_x0000_i1039" type="#_x0000_t75" style="width:219.75pt;height:20.25pt" o:ole="">
             <v:imagedata r:id="rId42" o:title=""/>
           </v:shape>
-          <o:OLEObject Type="Embed" ProgID="Equation.DSMT4" ShapeID="_x0000_i1039" DrawAspect="Content" ObjectID="_1829644478" r:id="rId43"/>
+          <o:OLEObject Type="Embed" ProgID="Equation.DSMT4" ShapeID="_x0000_i1039" DrawAspect="Content" ObjectID="_1830056092" r:id="rId43"/>
         </w:object>
       </w:r>
     </w:p>
@@ -4191,7 +4210,7 @@
           <v:shape id="_x0000_i1040" type="#_x0000_t75" style="width:215.25pt;height:27.75pt" o:ole="">
             <v:imagedata r:id="rId44" o:title=""/>
           </v:shape>
-          <o:OLEObject Type="Embed" ProgID="Equation.DSMT4" ShapeID="_x0000_i1040" DrawAspect="Content" ObjectID="_1829644479" r:id="rId45"/>
+          <o:OLEObject Type="Embed" ProgID="Equation.DSMT4" ShapeID="_x0000_i1040" DrawAspect="Content" ObjectID="_1830056093" r:id="rId45"/>
         </w:object>
       </w:r>
       <w:r>
@@ -4298,7 +4317,7 @@
           <v:shape id="_x0000_i1041" type="#_x0000_t75" style="width:11.25pt;height:12.75pt" o:ole="">
             <v:imagedata r:id="rId47" o:title=""/>
           </v:shape>
-          <o:OLEObject Type="Embed" ProgID="Equation.DSMT4" ShapeID="_x0000_i1041" DrawAspect="Content" ObjectID="_1829644480" r:id="rId48"/>
+          <o:OLEObject Type="Embed" ProgID="Equation.DSMT4" ShapeID="_x0000_i1041" DrawAspect="Content" ObjectID="_1830056094" r:id="rId48"/>
         </w:object>
       </w:r>
       <w:r>
@@ -4808,7 +4827,7 @@
           <v:shape id="_x0000_i1042" type="#_x0000_t75" style="width:57.75pt;height:21.75pt" o:ole="">
             <v:imagedata r:id="rId36" o:title=""/>
           </v:shape>
-          <o:OLEObject Type="Embed" ProgID="Equation.DSMT4" ShapeID="_x0000_i1042" DrawAspect="Content" ObjectID="_1829644481" r:id="rId49"/>
+          <o:OLEObject Type="Embed" ProgID="Equation.DSMT4" ShapeID="_x0000_i1042" DrawAspect="Content" ObjectID="_1830056095" r:id="rId49"/>
         </w:object>
       </w:r>
       <w:r>
@@ -4894,7 +4913,7 @@
           <v:shape id="_x0000_i1043" type="#_x0000_t75" style="width:11.25pt;height:12.75pt" o:ole="">
             <v:imagedata r:id="rId40" o:title=""/>
           </v:shape>
-          <o:OLEObject Type="Embed" ProgID="Equation.DSMT4" ShapeID="_x0000_i1043" DrawAspect="Content" ObjectID="_1829644482" r:id="rId50"/>
+          <o:OLEObject Type="Embed" ProgID="Equation.DSMT4" ShapeID="_x0000_i1043" DrawAspect="Content" ObjectID="_1830056096" r:id="rId50"/>
         </w:object>
       </w:r>
       <w:r>
@@ -4916,7 +4935,7 @@
           <v:shape id="_x0000_i1044" type="#_x0000_t75" style="width:219.75pt;height:20.25pt" o:ole="">
             <v:imagedata r:id="rId42" o:title=""/>
           </v:shape>
-          <o:OLEObject Type="Embed" ProgID="Equation.DSMT4" ShapeID="_x0000_i1044" DrawAspect="Content" ObjectID="_1829644483" r:id="rId51"/>
+          <o:OLEObject Type="Embed" ProgID="Equation.DSMT4" ShapeID="_x0000_i1044" DrawAspect="Content" ObjectID="_1830056097" r:id="rId51"/>
         </w:object>
       </w:r>
     </w:p>
@@ -4949,7 +4968,7 @@
           <v:shape id="_x0000_i1045" type="#_x0000_t75" style="width:192pt;height:24.75pt" o:ole="">
             <v:imagedata r:id="rId52" o:title=""/>
           </v:shape>
-          <o:OLEObject Type="Embed" ProgID="Equation.DSMT4" ShapeID="_x0000_i1045" DrawAspect="Content" ObjectID="_1829644484" r:id="rId53"/>
+          <o:OLEObject Type="Embed" ProgID="Equation.DSMT4" ShapeID="_x0000_i1045" DrawAspect="Content" ObjectID="_1830056098" r:id="rId53"/>
         </w:object>
       </w:r>
       <w:r>
@@ -5143,7 +5162,7 @@
           <v:shape id="_x0000_i1046" type="#_x0000_t75" style="width:11.25pt;height:12.75pt" o:ole="">
             <v:imagedata r:id="rId47" o:title=""/>
           </v:shape>
-          <o:OLEObject Type="Embed" ProgID="Equation.DSMT4" ShapeID="_x0000_i1046" DrawAspect="Content" ObjectID="_1829644485" r:id="rId56"/>
+          <o:OLEObject Type="Embed" ProgID="Equation.DSMT4" ShapeID="_x0000_i1046" DrawAspect="Content" ObjectID="_1830056099" r:id="rId56"/>
         </w:object>
       </w:r>
       <w:r>
@@ -5204,7 +5223,7 @@
           <v:shape id="_x0000_i1047" type="#_x0000_t75" style="width:11.25pt;height:12.75pt" o:ole="">
             <v:imagedata r:id="rId57" o:title=""/>
           </v:shape>
-          <o:OLEObject Type="Embed" ProgID="Equation.DSMT4" ShapeID="_x0000_i1047" DrawAspect="Content" ObjectID="_1829644486" r:id="rId58"/>
+          <o:OLEObject Type="Embed" ProgID="Equation.DSMT4" ShapeID="_x0000_i1047" DrawAspect="Content" ObjectID="_1830056100" r:id="rId58"/>
         </w:object>
       </w:r>
       <w:r>
@@ -5278,7 +5297,7 @@
           <v:shape id="_x0000_i1048" type="#_x0000_t75" style="width:24.75pt;height:21.75pt" o:ole="">
             <v:imagedata r:id="rId59" o:title=""/>
           </v:shape>
-          <o:OLEObject Type="Embed" ProgID="Equation.DSMT4" ShapeID="_x0000_i1048" DrawAspect="Content" ObjectID="_1829644487" r:id="rId60"/>
+          <o:OLEObject Type="Embed" ProgID="Equation.DSMT4" ShapeID="_x0000_i1048" DrawAspect="Content" ObjectID="_1830056101" r:id="rId60"/>
         </w:object>
       </w:r>
       <w:r>
@@ -5352,7 +5371,7 @@
           <v:shape id="_x0000_i1049" type="#_x0000_t75" style="width:24.75pt;height:21.75pt" o:ole="">
             <v:imagedata r:id="rId61" o:title=""/>
           </v:shape>
-          <o:OLEObject Type="Embed" ProgID="Equation.DSMT4" ShapeID="_x0000_i1049" DrawAspect="Content" ObjectID="_1829644488" r:id="rId62"/>
+          <o:OLEObject Type="Embed" ProgID="Equation.DSMT4" ShapeID="_x0000_i1049" DrawAspect="Content" ObjectID="_1830056102" r:id="rId62"/>
         </w:object>
       </w:r>
       <w:r>
@@ -5666,10 +5685,7 @@
         <w:t>8</w:t>
       </w:r>
       <w:r>
-        <w:t xml:space="preserve">. A </w:t>
-      </w:r>
-      <w:r>
-        <w:t>spike is produced by the external current stimulus.</w:t>
+        <w:t>. A spike is produced by the external current stimulus.</w:t>
       </w:r>
     </w:p>
     <w:p>
